--- a/canvas tienda.docx
+++ b/canvas tienda.docx
@@ -7,6 +7,8 @@
         <w:spacing w:after="0"/>
         <w:ind w:left="-1440" w:right="12960"/>
       </w:pPr>
+      <w:bookmarkStart w:id="0" w:name="_GoBack"/>
+      <w:bookmarkEnd w:id="0"/>
       <w:r>
         <w:rPr>
           <w:noProof/>
@@ -17,13 +19,13 @@
               <wp:anchor distT="0" distB="0" distL="114300" distR="114300" simplePos="0" relativeHeight="251671552" behindDoc="0" locked="0" layoutInCell="1" allowOverlap="1" wp14:anchorId="75C6716D" wp14:editId="58FA6439">
                 <wp:simplePos x="0" y="0"/>
                 <wp:positionH relativeFrom="column">
-                  <wp:posOffset>4505325</wp:posOffset>
+                  <wp:posOffset>4500748</wp:posOffset>
                 </wp:positionH>
                 <wp:positionV relativeFrom="paragraph">
-                  <wp:posOffset>238125</wp:posOffset>
+                  <wp:posOffset>237505</wp:posOffset>
                 </wp:positionV>
-                <wp:extent cx="1859915" cy="1504950"/>
-                <wp:effectExtent l="0" t="0" r="64135" b="19050"/>
+                <wp:extent cx="1859915" cy="1579419"/>
+                <wp:effectExtent l="0" t="0" r="64135" b="20955"/>
                 <wp:wrapNone/>
                 <wp:docPr id="7" name="Esquina doblada 7"/>
                 <wp:cNvGraphicFramePr/>
@@ -34,7 +36,7 @@
                       <wps:spPr>
                         <a:xfrm>
                           <a:off x="0" y="0"/>
-                          <a:ext cx="1859915" cy="1504950"/>
+                          <a:ext cx="1859915" cy="1579419"/>
                         </a:xfrm>
                         <a:prstGeom prst="foldedCorner">
                           <a:avLst/>
@@ -162,7 +164,7 @@
                 </v:handles>
                 <o:complex v:ext="view"/>
               </v:shapetype>
-              <v:shape id="Esquina doblada 7" o:spid="_x0000_s1026" type="#_x0000_t65" style="position:absolute;left:0;text-align:left;margin-left:354.75pt;margin-top:18.75pt;width:146.45pt;height:118.5pt;z-index:251671552;visibility:visible;mso-wrap-style:square;mso-width-percent:0;mso-height-percent:0;mso-wrap-distance-left:9pt;mso-wrap-distance-top:0;mso-wrap-distance-right:9pt;mso-wrap-distance-bottom:0;mso-position-horizontal:absolute;mso-position-horizontal-relative:text;mso-position-vertical:absolute;mso-position-vertical-relative:text;mso-width-percent:0;mso-height-percent:0;mso-width-relative:margin;mso-height-relative:margin;v-text-anchor:middle" o:gfxdata="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" adj="18000" fillcolor="#e9f89e" strokecolor="black [3213]" strokeweight="1pt">
+              <v:shape id="Esquina doblada 7" o:spid="_x0000_s1026" type="#_x0000_t65" style="position:absolute;left:0;text-align:left;margin-left:354.4pt;margin-top:18.7pt;width:146.45pt;height:124.35pt;z-index:251671552;visibility:visible;mso-wrap-style:square;mso-width-percent:0;mso-height-percent:0;mso-wrap-distance-left:9pt;mso-wrap-distance-top:0;mso-wrap-distance-right:9pt;mso-wrap-distance-bottom:0;mso-position-horizontal:absolute;mso-position-horizontal-relative:text;mso-position-vertical:absolute;mso-position-vertical-relative:text;mso-width-percent:0;mso-height-percent:0;mso-width-relative:margin;mso-height-relative:margin;v-text-anchor:middle" o:gfxdata="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" adj="18000" fillcolor="#e9f89e" strokecolor="black [3213]" strokeweight="1pt">
                 <v:stroke joinstyle="miter"/>
                 <v:textbox>
                   <w:txbxContent>
@@ -1821,12 +1823,7 @@
                               <w:t>Implementación de una Tienda en línea que le permita interactuar con sus clientes a nivel nacional e internacional, además de ofrece</w:t>
                             </w:r>
                             <w:r>
-                              <w:t>r servicio a domicilio también</w:t>
-                            </w:r>
-                            <w:bookmarkStart w:id="0" w:name="_GoBack"/>
-                            <w:bookmarkEnd w:id="0"/>
-                            <w:r>
-                              <w:t xml:space="preserve"> a </w:t>
+                              <w:t xml:space="preserve">r servicio a domicilio también a </w:t>
                             </w:r>
                             <w:r>
                               <w:t>nivel nacional</w:t>
@@ -1878,12 +1875,7 @@
                         <w:t>Implementación de una Tienda en línea que le permita interactuar con sus clientes a nivel nacional e internacional, además de ofrece</w:t>
                       </w:r>
                       <w:r>
-                        <w:t>r servicio a domicilio también</w:t>
-                      </w:r>
-                      <w:bookmarkStart w:id="1" w:name="_GoBack"/>
-                      <w:bookmarkEnd w:id="1"/>
-                      <w:r>
-                        <w:t xml:space="preserve"> a </w:t>
+                        <w:t xml:space="preserve">r servicio a domicilio también a </w:t>
                       </w:r>
                       <w:r>
                         <w:t>nivel nacional</w:t>
